--- a/Research Ethics Application Form (6).docx
+++ b/Research Ethics Application Form (6).docx
@@ -148,16 +148,7 @@
           <w:sz w:val="22"/>
           <w:szCs w:val="22"/>
         </w:rPr>
-        <w:t>All research projects are subject to ethics appr</w:t>
-      </w:r>
-      <w:r>
-        <w:rPr>
-          <w:rFonts w:ascii="Calibri" w:eastAsia="Calibri" w:hAnsi="Calibri" w:cs="Calibri"/>
-          <w:color w:val="000000"/>
-          <w:sz w:val="22"/>
-          <w:szCs w:val="22"/>
-        </w:rPr>
-        <w:t>oval. This form enables researchers to either:</w:t>
+        <w:t>All research projects are subject to ethics approval. This form enables researchers to either:</w:t>
       </w:r>
     </w:p>
     <w:p>
@@ -331,16 +322,7 @@
           <w:sz w:val="22"/>
           <w:szCs w:val="22"/>
         </w:rPr>
-        <w:t>indirectly involve people in the research activi</w:t>
-      </w:r>
-      <w:r>
-        <w:rPr>
-          <w:rFonts w:ascii="Calibri" w:eastAsia="Calibri" w:hAnsi="Calibri" w:cs="Calibri"/>
-          <w:color w:val="000000"/>
-          <w:sz w:val="22"/>
-          <w:szCs w:val="22"/>
-        </w:rPr>
-        <w:t>ties, through their provision of or access to personal data and/or tissue</w:t>
+        <w:t>indirectly involve people in the research activities, through their provision of or access to personal data and/or tissue</w:t>
       </w:r>
     </w:p>
     <w:p>
@@ -371,16 +353,7 @@
           <w:sz w:val="22"/>
           <w:szCs w:val="22"/>
         </w:rPr>
-        <w:t>involves people on behalf of others (eg. legal guardians of children and the psychologically or physically impaired and supervisors of people under controlled environments (eg. priso</w:t>
-      </w:r>
-      <w:r>
-        <w:rPr>
-          <w:rFonts w:ascii="Calibri" w:eastAsia="Calibri" w:hAnsi="Calibri" w:cs="Calibri"/>
-          <w:color w:val="000000"/>
-          <w:sz w:val="22"/>
-          <w:szCs w:val="22"/>
-        </w:rPr>
-        <w:t>ners, school pupils).</w:t>
+        <w:t>involves people on behalf of others (eg. legal guardians of children and the psychologically or physically impaired and supervisors of people under controlled environments (eg. prisoners, school pupils).</w:t>
       </w:r>
     </w:p>
     <w:p>
@@ -470,16 +443,7 @@
           <w:sz w:val="22"/>
           <w:szCs w:val="22"/>
         </w:rPr>
-        <w:t>Convening an event, such as a conference or workshop, only requires rese</w:t>
-      </w:r>
-      <w:r>
-        <w:rPr>
-          <w:rFonts w:ascii="Calibri" w:eastAsia="Calibri" w:hAnsi="Calibri" w:cs="Calibri"/>
-          <w:color w:val="000000"/>
-          <w:sz w:val="22"/>
-          <w:szCs w:val="22"/>
-        </w:rPr>
-        <w:t>arch ethics approval where research takes place, eg. leading to an identifiable research output, and only that specific part of the event where the research is taking place.</w:t>
+        <w:t>Convening an event, such as a conference or workshop, only requires research ethics approval where research takes place, eg. leading to an identifiable research output, and only that specific part of the event where the research is taking place.</w:t>
       </w:r>
     </w:p>
     <w:p>
@@ -524,16 +488,7 @@
           <w:sz w:val="22"/>
           <w:szCs w:val="22"/>
         </w:rPr>
-        <w:t>Please note that all events (seminars, conference, workshops, etc) should be disc</w:t>
-      </w:r>
-      <w:r>
-        <w:rPr>
-          <w:rFonts w:ascii="Calibri" w:eastAsia="Calibri" w:hAnsi="Calibri" w:cs="Calibri"/>
-          <w:color w:val="000000"/>
-          <w:sz w:val="22"/>
-          <w:szCs w:val="22"/>
-        </w:rPr>
-        <w:t>ussed with your Director of Department taking into consideration any professional ethics or reputational concerns.</w:t>
+        <w:t>Please note that all events (seminars, conference, workshops, etc) should be discussed with your Director of Department taking into consideration any professional ethics or reputational concerns.</w:t>
       </w:r>
     </w:p>
     <w:p>
@@ -794,20 +749,8 @@
                 <w:szCs w:val="22"/>
                 <w:shd w:val="clear" w:color="auto" w:fill="FFFFFF"/>
               </w:rPr>
-              <w:t>Barriers preventing elderly in care home playing video games and potential ways around thi</w:t>
-            </w:r>
-            <w:r>
-              <w:rPr>
-                <w:rFonts w:asciiTheme="majorHAnsi" w:hAnsiTheme="majorHAnsi" w:cstheme="majorHAnsi"/>
-                <w:color w:val="24292E"/>
-                <w:sz w:val="22"/>
-                <w:szCs w:val="22"/>
-                <w:shd w:val="clear" w:color="auto" w:fill="FFFFFF"/>
-              </w:rPr>
-              <w:t>s</w:t>
-            </w:r>
-            <w:bookmarkStart w:id="1" w:name="_GoBack"/>
-            <w:bookmarkEnd w:id="1"/>
+              <w:t>Barriers preventing elderly in care home playing video games and potential ways around this</w:t>
+            </w:r>
           </w:p>
         </w:tc>
       </w:tr>
@@ -983,16 +926,7 @@
                 <w:sz w:val="22"/>
                 <w:szCs w:val="22"/>
               </w:rPr>
-              <w:t>Start an</w:t>
-            </w:r>
-            <w:r>
-              <w:rPr>
-                <w:rFonts w:ascii="Calibri" w:eastAsia="Calibri" w:hAnsi="Calibri" w:cs="Calibri"/>
-                <w:color w:val="000000"/>
-                <w:sz w:val="22"/>
-                <w:szCs w:val="22"/>
-              </w:rPr>
-              <w:t>d end dates</w:t>
+              <w:t>Start and end dates</w:t>
             </w:r>
           </w:p>
         </w:tc>
@@ -1025,7 +959,16 @@
                 <w:sz w:val="22"/>
                 <w:szCs w:val="22"/>
               </w:rPr>
-              <w:t>October to May</w:t>
+              <w:t>December</w:t>
+            </w:r>
+            <w:r>
+              <w:rPr>
+                <w:rFonts w:ascii="Calibri" w:eastAsia="Calibri" w:hAnsi="Calibri" w:cs="Calibri"/>
+                <w:color w:val="000000"/>
+                <w:sz w:val="22"/>
+                <w:szCs w:val="22"/>
+              </w:rPr>
+              <w:t xml:space="preserve"> to May</w:t>
             </w:r>
           </w:p>
         </w:tc>
@@ -1180,7 +1123,16 @@
                 <w:sz w:val="22"/>
                 <w:szCs w:val="22"/>
               </w:rPr>
-              <w:t>Department: BSc Computing for Games</w:t>
+              <w:t xml:space="preserve">Department: </w:t>
+            </w:r>
+            <w:r>
+              <w:rPr>
+                <w:rFonts w:ascii="Calibri" w:eastAsia="Calibri" w:hAnsi="Calibri" w:cs="Calibri"/>
+                <w:color w:val="000000"/>
+                <w:sz w:val="22"/>
+                <w:szCs w:val="22"/>
+              </w:rPr>
+              <w:t>Games Academy</w:t>
             </w:r>
           </w:p>
         </w:tc>
@@ -1598,7 +1550,7 @@
                 <w:sz w:val="22"/>
                 <w:szCs w:val="22"/>
               </w:rPr>
-              <w:t>Researcher</w:t>
+              <w:t>Head of Computing</w:t>
             </w:r>
           </w:p>
         </w:tc>
@@ -1694,25 +1646,7 @@
                 <w:sz w:val="22"/>
                 <w:szCs w:val="22"/>
               </w:rPr>
-              <w:t xml:space="preserve">BSc Computing for Games </w:t>
-            </w:r>
-            <w:r>
-              <w:rPr>
-                <w:rFonts w:ascii="Calibri" w:eastAsia="Calibri" w:hAnsi="Calibri" w:cs="Calibri"/>
-                <w:color w:val="262626"/>
-                <w:sz w:val="22"/>
-                <w:szCs w:val="22"/>
-              </w:rPr>
-              <w:t>Course Coordinator and Senior Lecturer (Programming</w:t>
-            </w:r>
-            <w:r>
-              <w:rPr>
-                <w:rFonts w:ascii="Calibri" w:eastAsia="Calibri" w:hAnsi="Calibri" w:cs="Calibri"/>
-                <w:color w:val="262626"/>
-                <w:sz w:val="21"/>
-                <w:szCs w:val="21"/>
-              </w:rPr>
-              <w:t>)</w:t>
+              <w:t>Games Academy</w:t>
             </w:r>
           </w:p>
         </w:tc>
@@ -2342,16 +2276,7 @@
                 <w:sz w:val="22"/>
                 <w:szCs w:val="22"/>
               </w:rPr>
-              <w:t>If Ye</w:t>
-            </w:r>
-            <w:r>
-              <w:rPr>
-                <w:rFonts w:ascii="Calibri" w:eastAsia="Calibri" w:hAnsi="Calibri" w:cs="Calibri"/>
-                <w:color w:val="000000"/>
-                <w:sz w:val="22"/>
-                <w:szCs w:val="22"/>
-              </w:rPr>
-              <w:t>s or don’t know, continue to 6b.  If No, the project is out of scope.  Go direct to 18a.</w:t>
+              <w:t>If Yes or don’t know, continue to 6b.  If No, the project is out of scope.  Go direct to 18a.</w:t>
             </w:r>
           </w:p>
           <w:p>
@@ -2714,7 +2639,6 @@
                 <w:sz w:val="22"/>
                 <w:szCs w:val="22"/>
               </w:rPr>
-              <w:lastRenderedPageBreak/>
               <w:t>Part C – Details of the research</w:t>
             </w:r>
           </w:p>
@@ -2801,7 +2725,17 @@
                 <w:sz w:val="22"/>
                 <w:szCs w:val="22"/>
               </w:rPr>
-              <w:t>Give a brief reflection/overview of the ethics issues in this project.</w:t>
+              <w:t xml:space="preserve">Give a brief reflection/overview of </w:t>
+            </w:r>
+            <w:r>
+              <w:rPr>
+                <w:rFonts w:ascii="Calibri" w:eastAsia="Calibri" w:hAnsi="Calibri" w:cs="Calibri"/>
+                <w:color w:val="000000"/>
+                <w:sz w:val="22"/>
+                <w:szCs w:val="22"/>
+              </w:rPr>
+              <w:lastRenderedPageBreak/>
+              <w:t>the ethics issues in this project.</w:t>
             </w:r>
           </w:p>
         </w:tc>
@@ -2834,7 +2768,18 @@
                 <w:sz w:val="22"/>
                 <w:szCs w:val="22"/>
               </w:rPr>
-              <w:t xml:space="preserve">For this project I need to get elderly participants to test out my interface and get feedback on it through spectating and a questionnaire and a system </w:t>
+              <w:lastRenderedPageBreak/>
+              <w:t xml:space="preserve">For this project I need to get elderly participants to test out my </w:t>
+            </w:r>
+            <w:r>
+              <w:rPr>
+                <w:rFonts w:ascii="Calibri" w:eastAsia="Calibri" w:hAnsi="Calibri" w:cs="Calibri"/>
+                <w:color w:val="000000"/>
+                <w:sz w:val="22"/>
+                <w:szCs w:val="22"/>
+              </w:rPr>
+              <w:lastRenderedPageBreak/>
+              <w:t xml:space="preserve">interface and get feedback on it through spectating and a questionnaire and a system </w:t>
             </w:r>
             <w:r>
               <w:rPr>
@@ -2886,6 +2831,7 @@
                 <w:sz w:val="22"/>
                 <w:szCs w:val="22"/>
               </w:rPr>
+              <w:lastRenderedPageBreak/>
               <w:t>8</w:t>
             </w:r>
           </w:p>
@@ -2940,28 +2886,36 @@
               <w:spacing w:line="280" w:lineRule="auto"/>
               <w:rPr>
                 <w:rFonts w:ascii="Calibri" w:eastAsia="Calibri" w:hAnsi="Calibri" w:cs="Calibri"/>
-                <w:color w:val="000000"/>
-                <w:sz w:val="22"/>
-                <w:szCs w:val="22"/>
-              </w:rPr>
-            </w:pPr>
-            <w:r>
-              <w:rPr>
-                <w:rFonts w:ascii="Calibri" w:eastAsia="Calibri" w:hAnsi="Calibri" w:cs="Calibri"/>
-                <w:color w:val="000000"/>
-                <w:sz w:val="22"/>
-                <w:szCs w:val="22"/>
-              </w:rPr>
-              <w:t>The elderly. Ensure their carer’s are there to provide all the support they need and make sure</w:t>
-            </w:r>
-            <w:r>
-              <w:rPr>
-                <w:rFonts w:ascii="Calibri" w:eastAsia="Calibri" w:hAnsi="Calibri" w:cs="Calibri"/>
-                <w:color w:val="000000"/>
-                <w:sz w:val="22"/>
-                <w:szCs w:val="22"/>
-              </w:rPr>
-              <w:t xml:space="preserve"> I am doing everything I can to correctly get the experiment done. Ask staff beforehand </w:t>
+                <w:sz w:val="22"/>
+                <w:szCs w:val="22"/>
+              </w:rPr>
+            </w:pPr>
+            <w:r>
+              <w:rPr>
+                <w:rFonts w:ascii="Calibri" w:eastAsia="Calibri" w:hAnsi="Calibri" w:cs="Calibri"/>
+                <w:color w:val="000000"/>
+                <w:sz w:val="22"/>
+                <w:szCs w:val="22"/>
+              </w:rPr>
+              <w:t>The elderly. Ensure their care</w:t>
+            </w:r>
+            <w:r>
+              <w:rPr>
+                <w:rFonts w:ascii="Calibri" w:eastAsia="Calibri" w:hAnsi="Calibri" w:cs="Calibri"/>
+                <w:color w:val="000000"/>
+                <w:sz w:val="22"/>
+                <w:szCs w:val="22"/>
+              </w:rPr>
+              <w:t>-givers</w:t>
+            </w:r>
+            <w:r>
+              <w:rPr>
+                <w:rFonts w:ascii="Calibri" w:eastAsia="Calibri" w:hAnsi="Calibri" w:cs="Calibri"/>
+                <w:color w:val="000000"/>
+                <w:sz w:val="22"/>
+                <w:szCs w:val="22"/>
+              </w:rPr>
+              <w:t xml:space="preserve"> are there to provide all the support they need and make sure I am doing everything I can to correctly get the experiment done. Ask staff beforehand </w:t>
             </w:r>
             <w:r>
               <w:rPr>
@@ -2971,6 +2925,66 @@
               </w:rPr>
               <w:t>questions to make sure I don’t do anything that might hurt or offend them.</w:t>
             </w:r>
+          </w:p>
+          <w:p>
+            <w:pPr>
+              <w:pBdr>
+                <w:top w:val="nil"/>
+                <w:left w:val="nil"/>
+                <w:bottom w:val="nil"/>
+                <w:right w:val="nil"/>
+                <w:between w:val="nil"/>
+              </w:pBdr>
+              <w:spacing w:line="280" w:lineRule="auto"/>
+              <w:rPr>
+                <w:rFonts w:ascii="Calibri" w:eastAsia="Calibri" w:hAnsi="Calibri" w:cs="Calibri"/>
+                <w:sz w:val="22"/>
+                <w:szCs w:val="22"/>
+              </w:rPr>
+            </w:pPr>
+          </w:p>
+          <w:p>
+            <w:pPr>
+              <w:pBdr>
+                <w:top w:val="nil"/>
+                <w:left w:val="nil"/>
+                <w:bottom w:val="nil"/>
+                <w:right w:val="nil"/>
+                <w:between w:val="nil"/>
+              </w:pBdr>
+              <w:spacing w:line="280" w:lineRule="auto"/>
+              <w:rPr>
+                <w:rFonts w:ascii="Calibri" w:eastAsia="Calibri" w:hAnsi="Calibri" w:cs="Calibri"/>
+                <w:sz w:val="22"/>
+                <w:szCs w:val="22"/>
+              </w:rPr>
+            </w:pPr>
+            <w:r>
+              <w:rPr>
+                <w:rFonts w:ascii="Calibri" w:eastAsia="Calibri" w:hAnsi="Calibri" w:cs="Calibri"/>
+                <w:sz w:val="22"/>
+                <w:szCs w:val="22"/>
+              </w:rPr>
+              <w:t>Only those participants who provide informed consent will be involved in this study.</w:t>
+            </w:r>
+          </w:p>
+          <w:p>
+            <w:pPr>
+              <w:pBdr>
+                <w:top w:val="nil"/>
+                <w:left w:val="nil"/>
+                <w:bottom w:val="nil"/>
+                <w:right w:val="nil"/>
+                <w:between w:val="nil"/>
+              </w:pBdr>
+              <w:spacing w:line="280" w:lineRule="auto"/>
+              <w:rPr>
+                <w:rFonts w:ascii="Calibri" w:eastAsia="Calibri" w:hAnsi="Calibri" w:cs="Calibri"/>
+                <w:color w:val="000000"/>
+                <w:sz w:val="22"/>
+                <w:szCs w:val="22"/>
+              </w:rPr>
+            </w:pPr>
           </w:p>
         </w:tc>
       </w:tr>
@@ -3070,34 +3084,157 @@
                 <w:sz w:val="22"/>
                 <w:szCs w:val="22"/>
               </w:rPr>
-              <w:t>Dr Michael Scott plans o</w:t>
-            </w:r>
-            <w:r>
-              <w:rPr>
-                <w:rFonts w:ascii="Calibri" w:eastAsia="Calibri" w:hAnsi="Calibri" w:cs="Calibri"/>
-                <w:color w:val="000000"/>
-                <w:sz w:val="22"/>
-                <w:szCs w:val="22"/>
-              </w:rPr>
-              <w:t>n putting me in touch with someone who can help me recruit my participants. If that falls through, he will put me in touch with researchers and lecturers who can discuss my topic in depth who have information in the field. Using G Power gave me a sample si</w:t>
-            </w:r>
-            <w:r>
-              <w:rPr>
-                <w:rFonts w:ascii="Calibri" w:eastAsia="Calibri" w:hAnsi="Calibri" w:cs="Calibri"/>
-                <w:color w:val="000000"/>
-                <w:sz w:val="22"/>
-                <w:szCs w:val="22"/>
-              </w:rPr>
-              <w:t xml:space="preserve">ze of </w:t>
-            </w:r>
-            <w:r>
-              <w:rPr>
-                <w:rFonts w:ascii="Calibri" w:eastAsia="Calibri" w:hAnsi="Calibri" w:cs="Calibri"/>
-                <w:sz w:val="22"/>
-                <w:szCs w:val="22"/>
-              </w:rPr>
-              <w:t>12 which would be a good number.</w:t>
-            </w:r>
+              <w:t xml:space="preserve">Dr Michael Scott plans on putting me in touch with someone who can help me recruit my participants. If that falls through, he will put me in touch with </w:t>
+            </w:r>
+            <w:r>
+              <w:rPr>
+                <w:rFonts w:ascii="Calibri" w:eastAsia="Calibri" w:hAnsi="Calibri" w:cs="Calibri"/>
+                <w:color w:val="000000"/>
+                <w:sz w:val="22"/>
+                <w:szCs w:val="22"/>
+              </w:rPr>
+              <w:t xml:space="preserve">experts, including </w:t>
+            </w:r>
+            <w:r>
+              <w:rPr>
+                <w:rFonts w:ascii="Calibri" w:eastAsia="Calibri" w:hAnsi="Calibri" w:cs="Calibri"/>
+                <w:color w:val="000000"/>
+                <w:sz w:val="22"/>
+                <w:szCs w:val="22"/>
+              </w:rPr>
+              <w:t>researchers and lecturers</w:t>
+            </w:r>
+            <w:r>
+              <w:rPr>
+                <w:rFonts w:ascii="Calibri" w:eastAsia="Calibri" w:hAnsi="Calibri" w:cs="Calibri"/>
+                <w:color w:val="000000"/>
+                <w:sz w:val="22"/>
+                <w:szCs w:val="22"/>
+              </w:rPr>
+              <w:t>,</w:t>
+            </w:r>
+            <w:r>
+              <w:rPr>
+                <w:rFonts w:ascii="Calibri" w:eastAsia="Calibri" w:hAnsi="Calibri" w:cs="Calibri"/>
+                <w:color w:val="000000"/>
+                <w:sz w:val="22"/>
+                <w:szCs w:val="22"/>
+              </w:rPr>
+              <w:t xml:space="preserve"> who can discuss my topic in depth </w:t>
+            </w:r>
+            <w:r>
+              <w:rPr>
+                <w:rFonts w:ascii="Calibri" w:eastAsia="Calibri" w:hAnsi="Calibri" w:cs="Calibri"/>
+                <w:color w:val="000000"/>
+                <w:sz w:val="22"/>
+                <w:szCs w:val="22"/>
+              </w:rPr>
+              <w:t>and conduct a heuristic analysis of my interface</w:t>
+            </w:r>
+            <w:r>
+              <w:rPr>
+                <w:rFonts w:ascii="Calibri" w:eastAsia="Calibri" w:hAnsi="Calibri" w:cs="Calibri"/>
+                <w:color w:val="000000"/>
+                <w:sz w:val="22"/>
+                <w:szCs w:val="22"/>
+              </w:rPr>
+              <w:t xml:space="preserve">. </w:t>
+            </w:r>
+          </w:p>
+          <w:p>
+            <w:pPr>
+              <w:pBdr>
+                <w:top w:val="nil"/>
+                <w:left w:val="nil"/>
+                <w:bottom w:val="nil"/>
+                <w:right w:val="nil"/>
+                <w:between w:val="nil"/>
+              </w:pBdr>
+              <w:spacing w:line="280" w:lineRule="auto"/>
+              <w:rPr>
+                <w:rFonts w:ascii="Calibri" w:eastAsia="Calibri" w:hAnsi="Calibri" w:cs="Calibri"/>
+                <w:color w:val="000000"/>
+                <w:sz w:val="22"/>
+                <w:szCs w:val="22"/>
+              </w:rPr>
+            </w:pPr>
+          </w:p>
+          <w:p>
+            <w:pPr>
+              <w:pBdr>
+                <w:top w:val="nil"/>
+                <w:left w:val="nil"/>
+                <w:bottom w:val="nil"/>
+                <w:right w:val="nil"/>
+                <w:between w:val="nil"/>
+              </w:pBdr>
+              <w:spacing w:line="280" w:lineRule="auto"/>
+              <w:rPr>
+                <w:rFonts w:ascii="Calibri" w:eastAsia="Calibri" w:hAnsi="Calibri" w:cs="Calibri"/>
+                <w:sz w:val="22"/>
+                <w:szCs w:val="22"/>
+              </w:rPr>
+            </w:pPr>
+            <w:r>
+              <w:rPr>
+                <w:rFonts w:ascii="Calibri" w:eastAsia="Calibri" w:hAnsi="Calibri" w:cs="Calibri"/>
+                <w:color w:val="000000"/>
+                <w:sz w:val="22"/>
+                <w:szCs w:val="22"/>
+              </w:rPr>
+              <w:t>A statistical power analysis suggests a</w:t>
+            </w:r>
+            <w:r>
+              <w:rPr>
+                <w:rFonts w:ascii="Calibri" w:eastAsia="Calibri" w:hAnsi="Calibri" w:cs="Calibri"/>
+                <w:color w:val="000000"/>
+                <w:sz w:val="22"/>
+                <w:szCs w:val="22"/>
+              </w:rPr>
+              <w:t xml:space="preserve"> sample size of </w:t>
+            </w:r>
+            <w:r>
+              <w:rPr>
+                <w:rFonts w:ascii="Calibri" w:eastAsia="Calibri" w:hAnsi="Calibri" w:cs="Calibri"/>
+                <w:sz w:val="22"/>
+                <w:szCs w:val="22"/>
+              </w:rPr>
+              <w:t xml:space="preserve">12 </w:t>
+            </w:r>
+            <w:r>
+              <w:rPr>
+                <w:rFonts w:ascii="Calibri" w:eastAsia="Calibri" w:hAnsi="Calibri" w:cs="Calibri"/>
+                <w:sz w:val="22"/>
+                <w:szCs w:val="22"/>
+              </w:rPr>
+              <w:t>is minimally viable</w:t>
+            </w:r>
+            <w:r>
+              <w:rPr>
+                <w:rFonts w:ascii="Calibri" w:eastAsia="Calibri" w:hAnsi="Calibri" w:cs="Calibri"/>
+                <w:sz w:val="22"/>
+                <w:szCs w:val="22"/>
+              </w:rPr>
+              <w:t>.</w:t>
+            </w:r>
+          </w:p>
+          <w:p>
+            <w:pPr>
+              <w:pBdr>
+                <w:top w:val="nil"/>
+                <w:left w:val="nil"/>
+                <w:bottom w:val="nil"/>
+                <w:right w:val="nil"/>
+                <w:between w:val="nil"/>
+              </w:pBdr>
+              <w:spacing w:line="280" w:lineRule="auto"/>
+              <w:rPr>
+                <w:rFonts w:ascii="Calibri" w:eastAsia="Calibri" w:hAnsi="Calibri" w:cs="Calibri"/>
+                <w:color w:val="000000"/>
+                <w:sz w:val="22"/>
+                <w:szCs w:val="22"/>
+              </w:rPr>
+            </w:pPr>
           </w:p>
         </w:tc>
       </w:tr>
@@ -3217,6 +3354,24 @@
               <w:t>a quick interview.</w:t>
             </w:r>
           </w:p>
+          <w:p>
+            <w:pPr>
+              <w:pBdr>
+                <w:top w:val="nil"/>
+                <w:left w:val="nil"/>
+                <w:bottom w:val="nil"/>
+                <w:right w:val="nil"/>
+                <w:between w:val="nil"/>
+              </w:pBdr>
+              <w:spacing w:line="280" w:lineRule="auto"/>
+              <w:rPr>
+                <w:rFonts w:ascii="Calibri" w:eastAsia="Calibri" w:hAnsi="Calibri" w:cs="Calibri"/>
+                <w:color w:val="000000"/>
+                <w:sz w:val="22"/>
+                <w:szCs w:val="22"/>
+              </w:rPr>
+            </w:pPr>
+          </w:p>
         </w:tc>
       </w:tr>
       <w:tr>
@@ -3272,15 +3427,7 @@
                 <w:sz w:val="22"/>
                 <w:szCs w:val="22"/>
               </w:rPr>
-              <w:t>What potential risks to the interests of participants do you foresee and what steps will you take to minimise those risks?  A participant’s interests include their physical and psychological well-being, their commercial interests; and their rights of priva</w:t>
-            </w:r>
-            <w:r>
-              <w:rPr>
-                <w:rFonts w:ascii="Calibri" w:eastAsia="Calibri" w:hAnsi="Calibri" w:cs="Calibri"/>
-                <w:sz w:val="22"/>
-                <w:szCs w:val="22"/>
-              </w:rPr>
-              <w:t>cy and reputation</w:t>
+              <w:t>What potential risks to the interests of participants do you foresee and what steps will you take to minimise those risks?  A participant’s interests include their physical and psychological well-being, their commercial interests; and their rights of privacy and reputation</w:t>
             </w:r>
           </w:p>
         </w:tc>
@@ -3431,9 +3578,19 @@
                 <w:sz w:val="22"/>
                 <w:szCs w:val="22"/>
               </w:rPr>
-              <w:t xml:space="preserve">Ensure they are given breaks when </w:t>
-            </w:r>
-            <w:r>
+              <w:t>Ensure they are given breaks when and if they need them.</w:t>
+            </w:r>
+          </w:p>
+          <w:p>
+            <w:pPr>
+              <w:pBdr>
+                <w:top w:val="nil"/>
+                <w:left w:val="nil"/>
+                <w:bottom w:val="nil"/>
+                <w:right w:val="nil"/>
+                <w:between w:val="nil"/>
+              </w:pBdr>
+              <w:spacing w:line="280" w:lineRule="auto"/>
               <w:rPr>
                 <w:rFonts w:ascii="Calibri" w:eastAsia="Calibri" w:hAnsi="Calibri" w:cs="Calibri"/>
                 <w:i/>
@@ -3441,8 +3598,52 @@
                 <w:sz w:val="22"/>
                 <w:szCs w:val="22"/>
               </w:rPr>
-              <w:t>and if they need them.</w:t>
-            </w:r>
+            </w:pPr>
+          </w:p>
+          <w:p>
+            <w:pPr>
+              <w:pBdr>
+                <w:top w:val="nil"/>
+                <w:left w:val="nil"/>
+                <w:bottom w:val="nil"/>
+                <w:right w:val="nil"/>
+                <w:between w:val="nil"/>
+              </w:pBdr>
+              <w:spacing w:line="280" w:lineRule="auto"/>
+              <w:rPr>
+                <w:rFonts w:ascii="Calibri" w:eastAsia="Calibri" w:hAnsi="Calibri" w:cs="Calibri"/>
+                <w:color w:val="000000"/>
+                <w:sz w:val="22"/>
+                <w:szCs w:val="22"/>
+              </w:rPr>
+            </w:pPr>
+            <w:r>
+              <w:rPr>
+                <w:rFonts w:ascii="Calibri" w:eastAsia="Calibri" w:hAnsi="Calibri" w:cs="Calibri"/>
+                <w:color w:val="000000"/>
+                <w:sz w:val="22"/>
+                <w:szCs w:val="22"/>
+              </w:rPr>
+              <w:t>Once development is complete, a risk assessment will be conducted prior to using the interface.</w:t>
+            </w:r>
+          </w:p>
+          <w:p>
+            <w:pPr>
+              <w:pBdr>
+                <w:top w:val="nil"/>
+                <w:left w:val="nil"/>
+                <w:bottom w:val="nil"/>
+                <w:right w:val="nil"/>
+                <w:between w:val="nil"/>
+              </w:pBdr>
+              <w:spacing w:line="280" w:lineRule="auto"/>
+              <w:rPr>
+                <w:rFonts w:ascii="Calibri" w:eastAsia="Calibri" w:hAnsi="Calibri" w:cs="Calibri"/>
+                <w:color w:val="000000"/>
+                <w:sz w:val="22"/>
+                <w:szCs w:val="22"/>
+              </w:rPr>
+            </w:pPr>
           </w:p>
         </w:tc>
       </w:tr>
@@ -3584,15 +3785,7 @@
                 <w:sz w:val="22"/>
                 <w:szCs w:val="22"/>
               </w:rPr>
-              <w:t>age, s</w:t>
-            </w:r>
-            <w:r>
-              <w:rPr>
-                <w:rFonts w:ascii="Calibri" w:eastAsia="Calibri" w:hAnsi="Calibri" w:cs="Calibri"/>
-                <w:sz w:val="22"/>
-                <w:szCs w:val="22"/>
-              </w:rPr>
-              <w:t>ex</w:t>
+              <w:t>age, sex</w:t>
             </w:r>
             <w:r>
               <w:rPr>
@@ -3651,43 +3844,65 @@
                 <w:sz w:val="22"/>
                 <w:szCs w:val="22"/>
               </w:rPr>
-              <w:t>The information will be written down on google drive and to keep the information secure Google follow all the right data protection laws. I will use the information to see if I can come up with any significant observations linking any of the factors listed</w:t>
-            </w:r>
-            <w:r>
-              <w:rPr>
-                <w:rFonts w:ascii="Calibri" w:eastAsia="Calibri" w:hAnsi="Calibri" w:cs="Calibri"/>
-                <w:sz w:val="22"/>
-                <w:szCs w:val="22"/>
-              </w:rPr>
-              <w:t xml:space="preserve"> above. The information will be published in my dissertation if it manages to get published. As soon as the information is no longer needed I will shred the paper to destroy it as I will have no further use to it and all the information that I’ll need will</w:t>
-            </w:r>
-            <w:r>
-              <w:rPr>
-                <w:rFonts w:ascii="Calibri" w:eastAsia="Calibri" w:hAnsi="Calibri" w:cs="Calibri"/>
-                <w:sz w:val="22"/>
-                <w:szCs w:val="22"/>
-              </w:rPr>
-              <w:t xml:space="preserve"> be presented in my paper.</w:t>
-            </w:r>
-          </w:p>
-          <w:p>
-            <w:pPr>
-              <w:pBdr>
-                <w:top w:val="nil"/>
-                <w:left w:val="nil"/>
-                <w:bottom w:val="nil"/>
-                <w:right w:val="nil"/>
-                <w:between w:val="nil"/>
-              </w:pBdr>
-              <w:spacing w:line="280" w:lineRule="auto"/>
-              <w:rPr>
-                <w:rFonts w:ascii="Calibri" w:eastAsia="Calibri" w:hAnsi="Calibri" w:cs="Calibri"/>
-                <w:i/>
-                <w:color w:val="000000"/>
-                <w:sz w:val="22"/>
-                <w:szCs w:val="22"/>
-              </w:rPr>
-            </w:pPr>
+              <w:t xml:space="preserve">The information will be </w:t>
+            </w:r>
+            <w:r>
+              <w:rPr>
+                <w:rFonts w:ascii="Calibri" w:eastAsia="Calibri" w:hAnsi="Calibri" w:cs="Calibri"/>
+                <w:sz w:val="22"/>
+                <w:szCs w:val="22"/>
+              </w:rPr>
+              <w:t xml:space="preserve">recorded on SoSciSurveys </w:t>
+            </w:r>
+            <w:r>
+              <w:rPr>
+                <w:rFonts w:ascii="Calibri" w:eastAsia="Calibri" w:hAnsi="Calibri" w:cs="Calibri"/>
+                <w:sz w:val="22"/>
+                <w:szCs w:val="22"/>
+              </w:rPr>
+              <w:t xml:space="preserve">and to keep the information secure </w:t>
+            </w:r>
+            <w:r>
+              <w:rPr>
+                <w:rFonts w:ascii="Calibri" w:eastAsia="Calibri" w:hAnsi="Calibri" w:cs="Calibri"/>
+                <w:sz w:val="22"/>
+                <w:szCs w:val="22"/>
+              </w:rPr>
+              <w:t>and</w:t>
+            </w:r>
+            <w:r>
+              <w:rPr>
+                <w:rFonts w:ascii="Calibri" w:eastAsia="Calibri" w:hAnsi="Calibri" w:cs="Calibri"/>
+                <w:sz w:val="22"/>
+                <w:szCs w:val="22"/>
+              </w:rPr>
+              <w:t xml:space="preserve"> follow all the right data protection laws</w:t>
+            </w:r>
+            <w:r>
+              <w:rPr>
+                <w:rFonts w:ascii="Calibri" w:eastAsia="Calibri" w:hAnsi="Calibri" w:cs="Calibri"/>
+                <w:sz w:val="22"/>
+                <w:szCs w:val="22"/>
+              </w:rPr>
+              <w:t xml:space="preserve"> (e.g. GDPR)</w:t>
+            </w:r>
+            <w:r>
+              <w:rPr>
+                <w:rFonts w:ascii="Calibri" w:eastAsia="Calibri" w:hAnsi="Calibri" w:cs="Calibri"/>
+                <w:sz w:val="22"/>
+                <w:szCs w:val="22"/>
+              </w:rPr>
+              <w:t xml:space="preserve">. I will use the information to see if I can come </w:t>
+            </w:r>
+            <w:r>
+              <w:rPr>
+                <w:rFonts w:ascii="Calibri" w:eastAsia="Calibri" w:hAnsi="Calibri" w:cs="Calibri"/>
+                <w:sz w:val="22"/>
+                <w:szCs w:val="22"/>
+              </w:rPr>
+              <w:lastRenderedPageBreak/>
+              <w:t>up with any significant observations linking any of the factors listed above. The information will be published in my dissertation if it manages to get published. As soon as the information is no longer needed I will shred the paper to destroy it as I will have no further use to it and all the information that I’ll need will be presented in my paper.</w:t>
+            </w:r>
           </w:p>
           <w:p>
             <w:pPr>
@@ -3739,6 +3954,7 @@
                 <w:sz w:val="22"/>
                 <w:szCs w:val="22"/>
               </w:rPr>
+              <w:lastRenderedPageBreak/>
               <w:t>13</w:t>
             </w:r>
           </w:p>
@@ -3772,26 +3988,7 @@
                 <w:sz w:val="22"/>
                 <w:szCs w:val="22"/>
               </w:rPr>
-              <w:t xml:space="preserve">What potential risks to yourself or </w:t>
-            </w:r>
-            <w:r>
-              <w:rPr>
-                <w:rFonts w:ascii="Calibri" w:eastAsia="Calibri" w:hAnsi="Calibri" w:cs="Calibri"/>
-                <w:color w:val="000000"/>
-                <w:sz w:val="22"/>
-                <w:szCs w:val="22"/>
-              </w:rPr>
-              <w:lastRenderedPageBreak/>
-              <w:t xml:space="preserve">other members of the research team do you foresee and what steps will you take to minimise those risks?  Eg. does your research raise issues of personal safety for you or others involved </w:t>
-            </w:r>
-            <w:r>
-              <w:rPr>
-                <w:rFonts w:ascii="Calibri" w:eastAsia="Calibri" w:hAnsi="Calibri" w:cs="Calibri"/>
-                <w:color w:val="000000"/>
-                <w:sz w:val="22"/>
-                <w:szCs w:val="22"/>
-              </w:rPr>
-              <w:t>in the project, especially if taking place outside working hours or off University premises</w:t>
+              <w:t>What potential risks to yourself or other members of the research team do you foresee and what steps will you take to minimise those risks?  Eg. does your research raise issues of personal safety for you or others involved in the project, especially if taking place outside working hours or off University premises</w:t>
             </w:r>
           </w:p>
           <w:p>
@@ -3835,58 +4032,8 @@
                 <w:sz w:val="22"/>
                 <w:szCs w:val="22"/>
               </w:rPr>
-              <w:lastRenderedPageBreak/>
-              <w:t xml:space="preserve">Eye strain due to continual looking at a screen, to ensure it </w:t>
-            </w:r>
-            <w:r>
-              <w:rPr>
-                <w:rFonts w:ascii="Calibri" w:eastAsia="Calibri" w:hAnsi="Calibri" w:cs="Calibri"/>
-                <w:i/>
-                <w:color w:val="000000"/>
-                <w:sz w:val="22"/>
-                <w:szCs w:val="22"/>
-              </w:rPr>
-              <w:lastRenderedPageBreak/>
-              <w:t>doesn’t happen I’ll take breaks at select intervals.</w:t>
-            </w:r>
-          </w:p>
-          <w:p>
-            <w:pPr>
-              <w:pBdr>
-                <w:top w:val="nil"/>
-                <w:left w:val="nil"/>
-                <w:bottom w:val="nil"/>
-                <w:right w:val="nil"/>
-                <w:between w:val="nil"/>
-              </w:pBdr>
-              <w:spacing w:line="280" w:lineRule="auto"/>
-              <w:rPr>
-                <w:rFonts w:ascii="Calibri" w:eastAsia="Calibri" w:hAnsi="Calibri" w:cs="Calibri"/>
-                <w:i/>
-                <w:color w:val="000000"/>
-                <w:sz w:val="22"/>
-                <w:szCs w:val="22"/>
-              </w:rPr>
-            </w:pPr>
-          </w:p>
-          <w:p>
-            <w:pPr>
-              <w:pBdr>
-                <w:top w:val="nil"/>
-                <w:left w:val="nil"/>
-                <w:bottom w:val="nil"/>
-                <w:right w:val="nil"/>
-                <w:between w:val="nil"/>
-              </w:pBdr>
-              <w:spacing w:line="280" w:lineRule="auto"/>
-              <w:rPr>
-                <w:rFonts w:ascii="Calibri" w:eastAsia="Calibri" w:hAnsi="Calibri" w:cs="Calibri"/>
-                <w:i/>
-                <w:color w:val="000000"/>
-                <w:sz w:val="22"/>
-                <w:szCs w:val="22"/>
-              </w:rPr>
-            </w:pPr>
+              <w:t>Eye strain due to continual looking at a screen, to ensure it doesn’t happen I’ll take breaks at select intervals.</w:t>
+            </w:r>
           </w:p>
           <w:p>
             <w:pPr>
@@ -3939,7 +4086,6 @@
                 <w:sz w:val="22"/>
                 <w:szCs w:val="22"/>
               </w:rPr>
-              <w:lastRenderedPageBreak/>
               <w:t>14</w:t>
             </w:r>
           </w:p>
@@ -4222,15 +4368,7 @@
                 <w:sz w:val="22"/>
                 <w:szCs w:val="22"/>
               </w:rPr>
-              <w:t>If the project is to receive financial support (real or in-kind) from outside the University, please give details, including any restrictions that have been imposed upon the conduct of the research.  Please discuss this with RIO.  Financial propriety, prot</w:t>
-            </w:r>
-            <w:r>
-              <w:rPr>
-                <w:rFonts w:ascii="Calibri" w:eastAsia="Calibri" w:hAnsi="Calibri" w:cs="Calibri"/>
-                <w:sz w:val="22"/>
-                <w:szCs w:val="22"/>
-              </w:rPr>
-              <w:t>ection of commercial rights and reputation are important for you, the University and other third parties (eg. sponsors, participants etc.)</w:t>
+              <w:t>If the project is to receive financial support (real or in-kind) from outside the University, please give details, including any restrictions that have been imposed upon the conduct of the research.  Please discuss this with RIO.  Financial propriety, protection of commercial rights and reputation are important for you, the University and other third parties (eg. sponsors, participants etc.)</w:t>
             </w:r>
           </w:p>
         </w:tc>
@@ -4629,16 +4767,7 @@
                 <w:sz w:val="22"/>
                 <w:szCs w:val="22"/>
               </w:rPr>
-              <w:t>I confirm that the form is accurate and complete to the best of my knowledge and be</w:t>
-            </w:r>
-            <w:r>
-              <w:rPr>
-                <w:rFonts w:ascii="Calibri" w:eastAsia="Calibri" w:hAnsi="Calibri" w:cs="Calibri"/>
-                <w:color w:val="000000"/>
-                <w:sz w:val="22"/>
-                <w:szCs w:val="22"/>
-              </w:rPr>
-              <w:t>lief and it does not fall under the scope of the Research Ethics Policy.</w:t>
+              <w:t>I confirm that the form is accurate and complete to the best of my knowledge and belief and it does not fall under the scope of the Research Ethics Policy.</w:t>
             </w:r>
           </w:p>
           <w:p>
@@ -4781,6 +4910,7 @@
                 <w:sz w:val="22"/>
                 <w:szCs w:val="22"/>
               </w:rPr>
+              <w:lastRenderedPageBreak/>
               <w:t>18b</w:t>
             </w:r>
           </w:p>
@@ -4837,26 +4967,7 @@
                 <w:sz w:val="22"/>
                 <w:szCs w:val="22"/>
               </w:rPr>
-              <w:t xml:space="preserve">I confirm my responsibility to deliver the project in accordance with the University’s Research Ethics Policy and Guidelines on Good Research Practice and, where externally funded, with the </w:t>
-            </w:r>
-            <w:r>
-              <w:rPr>
-                <w:rFonts w:ascii="Calibri" w:eastAsia="Calibri" w:hAnsi="Calibri" w:cs="Calibri"/>
-                <w:color w:val="000000"/>
-                <w:sz w:val="22"/>
-                <w:szCs w:val="22"/>
-              </w:rPr>
-              <w:lastRenderedPageBreak/>
-              <w:t>terms and conditions of the research funder.  In signing this form</w:t>
-            </w:r>
-            <w:r>
-              <w:rPr>
-                <w:rFonts w:ascii="Calibri" w:eastAsia="Calibri" w:hAnsi="Calibri" w:cs="Calibri"/>
-                <w:color w:val="000000"/>
-                <w:sz w:val="22"/>
-                <w:szCs w:val="22"/>
-              </w:rPr>
-              <w:t xml:space="preserve"> I am also confirming that:</w:t>
+              <w:t>I confirm my responsibility to deliver the project in accordance with the University’s Research Ethics Policy and Guidelines on Good Research Practice and, where externally funded, with the terms and conditions of the research funder.  In signing this form I am also confirming that:</w:t>
             </w:r>
           </w:p>
           <w:p>
@@ -5023,16 +5134,7 @@
                 <w:sz w:val="22"/>
                 <w:szCs w:val="22"/>
               </w:rPr>
-              <w:t>I agree to keep all ethics issues in the project under review and to re-submit a new application for ethics ap</w:t>
-            </w:r>
-            <w:r>
-              <w:rPr>
-                <w:rFonts w:ascii="Calibri" w:eastAsia="Calibri" w:hAnsi="Calibri" w:cs="Calibri"/>
-                <w:color w:val="000000"/>
-                <w:sz w:val="22"/>
-                <w:szCs w:val="22"/>
-              </w:rPr>
-              <w:t>proval should any new issue arise or significant change occurs.</w:t>
+              <w:t>I agree to keep all ethics issues in the project under review and to re-submit a new application for ethics approval should any new issue arise or significant change occurs.</w:t>
             </w:r>
           </w:p>
           <w:p>
@@ -5382,6 +5484,7 @@
                 <w:sz w:val="22"/>
                 <w:szCs w:val="22"/>
               </w:rPr>
+              <w:lastRenderedPageBreak/>
               <w:drawing>
                 <wp:inline distT="114300" distB="114300" distL="114300" distR="114300">
                   <wp:extent cx="3629025" cy="2044700"/>
@@ -5598,7 +5701,6 @@
                 <w:sz w:val="22"/>
                 <w:szCs w:val="22"/>
               </w:rPr>
-              <w:lastRenderedPageBreak/>
               <w:t>Full Name:</w:t>
             </w:r>
           </w:p>
@@ -5724,7 +5826,6 @@
                 <w:sz w:val="22"/>
                 <w:szCs w:val="22"/>
               </w:rPr>
-              <w:lastRenderedPageBreak/>
               <w:t>20</w:t>
             </w:r>
           </w:p>
@@ -5905,6 +6006,14 @@
           <w:sz w:val="22"/>
           <w:szCs w:val="22"/>
         </w:rPr>
+        <w:t xml:space="preserve">Information Form &amp; </w:t>
+      </w:r>
+      <w:r>
+        <w:rPr>
+          <w:rFonts w:ascii="Calibri" w:eastAsia="Calibri" w:hAnsi="Calibri" w:cs="Calibri"/>
+          <w:sz w:val="22"/>
+          <w:szCs w:val="22"/>
+        </w:rPr>
         <w:t>Consent Form</w:t>
       </w:r>
     </w:p>
@@ -5970,6 +6079,8 @@
           <w:szCs w:val="22"/>
         </w:rPr>
       </w:pPr>
+      <w:bookmarkStart w:id="1" w:name="_GoBack"/>
+      <w:bookmarkEnd w:id="1"/>
     </w:p>
     <w:sectPr>
       <w:footerReference w:type="default" r:id="rId11"/>
@@ -6072,7 +6183,7 @@
         <w:sz w:val="22"/>
         <w:szCs w:val="22"/>
       </w:rPr>
-      <w:t>4</w:t>
+      <w:t>6</w:t>
     </w:r>
     <w:r>
       <w:rPr>
